--- a/++Templated Entries/LAURA ONLY ACCESS COMPLETED/VISUAL ARTS/Bakusen, Tsuchida Templated LD.docx
+++ b/++Templated Entries/LAURA ONLY ACCESS COMPLETED/VISUAL ARTS/Bakusen, Tsuchida Templated LD.docx
@@ -70,7 +70,7 @@
           <w:sdtContent>
             <w:tc>
               <w:tcPr>
-                <w:tcW w:w="1259" w:type="dxa"/>
+                <w:tcW w:w="1296" w:type="dxa"/>
               </w:tcPr>
               <w:p>
                 <w:pPr>
@@ -161,11 +161,9 @@
                 <w:tcW w:w="2642" w:type="dxa"/>
               </w:tcPr>
               <w:p>
-                <w:proofErr w:type="spellStart"/>
                 <w:r>
                   <w:t>Loh</w:t>
                 </w:r>
-                <w:proofErr w:type="spellEnd"/>
               </w:p>
             </w:tc>
           </w:sdtContent>
@@ -205,7 +203,7 @@
           <w:sdtContent>
             <w:tc>
               <w:tcPr>
-                <w:tcW w:w="8525" w:type="dxa"/>
+                <w:tcW w:w="8562" w:type="dxa"/>
                 <w:gridSpan w:val="4"/>
               </w:tcPr>
               <w:p>
@@ -248,22 +246,23 @@
             <w:placeholder>
               <w:docPart w:val="9EE5C6E964E146489C8E8D68382B3412"/>
             </w:placeholder>
-            <w:showingPlcHdr/>
             <w:text/>
           </w:sdtPr>
-          <w:sdtEndPr/>
           <w:sdtContent>
             <w:tc>
               <w:tcPr>
-                <w:tcW w:w="8525" w:type="dxa"/>
+                <w:tcW w:w="8562" w:type="dxa"/>
                 <w:gridSpan w:val="4"/>
               </w:tcPr>
               <w:p>
                 <w:r>
                   <w:rPr>
-                    <w:rStyle w:val="PlaceholderText"/>
+                    <w:rFonts w:ascii="Calibri" w:eastAsia="Times New Roman" w:hAnsi="Calibri" w:cs="Times New Roman"/>
+                    <w:sz w:val="20"/>
+                    <w:szCs w:val="20"/>
+                    <w:lang w:val="en-CA"/>
                   </w:rPr>
-                  <w:t>[Enter the institution with which you are affiliated]</w:t>
+                  <w:t>National Art Gallery, Singapore</w:t>
                 </w:r>
               </w:p>
             </w:tc>
@@ -347,33 +346,11 @@
                     <w:b/>
                   </w:rPr>
                 </w:pPr>
-                <w:proofErr w:type="spellStart"/>
                 <w:r>
                   <w:rPr>
                     <w:b/>
                   </w:rPr>
-                  <w:t>Bakusen</w:t>
-                </w:r>
-                <w:proofErr w:type="spellEnd"/>
-                <w:r>
-                  <w:rPr>
-                    <w:b/>
-                  </w:rPr>
-                  <w:t xml:space="preserve">, </w:t>
-                </w:r>
-                <w:proofErr w:type="spellStart"/>
-                <w:r>
-                  <w:rPr>
-                    <w:b/>
-                  </w:rPr>
-                  <w:t>Tsuchida</w:t>
-                </w:r>
-                <w:proofErr w:type="spellEnd"/>
-                <w:r>
-                  <w:rPr>
-                    <w:b/>
-                  </w:rPr>
-                  <w:t xml:space="preserve">  (</w:t>
+                  <w:t>Bakusen, Tsuchida  (</w:t>
                 </w:r>
                 <w:r>
                   <w:rPr>
@@ -463,29 +440,8 @@
                 </w:tcMar>
               </w:tcPr>
               <w:p>
-                <w:proofErr w:type="spellStart"/>
-                <w:r>
-                  <w:t>Tsuchida</w:t>
-                </w:r>
-                <w:proofErr w:type="spellEnd"/>
-                <w:r>
-                  <w:t xml:space="preserve"> </w:t>
-                </w:r>
-                <w:proofErr w:type="spellStart"/>
-                <w:r>
-                  <w:t>Bakusen</w:t>
-                </w:r>
-                <w:proofErr w:type="spellEnd"/>
-                <w:r>
-                  <w:t xml:space="preserve"> was a </w:t>
-                </w:r>
-                <w:proofErr w:type="spellStart"/>
-                <w:r>
-                  <w:t>Nihonga</w:t>
-                </w:r>
-                <w:proofErr w:type="spellEnd"/>
-                <w:r>
-                  <w:t xml:space="preserve"> painter from the Kyoto Painting circle. He was also the leading founder of the Association for the Creation of National Painting (</w:t>
+                <w:r>
+                  <w:t>Tsuchida Bakusen was a Nihonga painter from the Kyoto Painting circle. He was also the leading founder of the Association for the Creation of National Painting (</w:t>
                 </w:r>
                 <w:r>
                   <w:rPr>
@@ -494,36 +450,7 @@
                   <w:t>国画創作協会</w:t>
                 </w:r>
                 <w:r>
-                  <w:t xml:space="preserve">, </w:t>
-                </w:r>
-                <w:proofErr w:type="spellStart"/>
-                <w:r>
-                  <w:t>Kokuga</w:t>
-                </w:r>
-                <w:proofErr w:type="spellEnd"/>
-                <w:r>
-                  <w:t xml:space="preserve"> </w:t>
-                </w:r>
-                <w:proofErr w:type="spellStart"/>
-                <w:r>
-                  <w:t>Sôsaku</w:t>
-                </w:r>
-                <w:proofErr w:type="spellEnd"/>
-                <w:r>
-                  <w:t xml:space="preserve"> </w:t>
-                </w:r>
-                <w:proofErr w:type="spellStart"/>
-                <w:proofErr w:type="gramStart"/>
-                <w:r>
-                  <w:t>Kyôkai</w:t>
-                </w:r>
-                <w:proofErr w:type="spellEnd"/>
-                <w:r>
-                  <w:t xml:space="preserve"> )</w:t>
-                </w:r>
-                <w:proofErr w:type="gramEnd"/>
-                <w:r>
-                  <w:t xml:space="preserve"> (1918–1928).</w:t>
+                  <w:t>, Kokuga Sôsaku Kyôkai ) (1918–1928).</w:t>
                 </w:r>
               </w:p>
             </w:tc>
@@ -551,29 +478,8 @@
                 </w:tcMar>
               </w:tcPr>
               <w:p>
-                <w:proofErr w:type="spellStart"/>
-                <w:r>
-                  <w:t>Tsuchida</w:t>
-                </w:r>
-                <w:proofErr w:type="spellEnd"/>
-                <w:r>
-                  <w:t xml:space="preserve"> </w:t>
-                </w:r>
-                <w:proofErr w:type="spellStart"/>
-                <w:r>
-                  <w:t>Bakusen</w:t>
-                </w:r>
-                <w:proofErr w:type="spellEnd"/>
-                <w:r>
-                  <w:t xml:space="preserve"> was a </w:t>
-                </w:r>
-                <w:proofErr w:type="spellStart"/>
-                <w:r>
-                  <w:t>Nihonga</w:t>
-                </w:r>
-                <w:proofErr w:type="spellEnd"/>
-                <w:r>
-                  <w:t xml:space="preserve"> painter from the Kyoto Painting circle. He was also the leading founder of the Association for the Creation of National Painting (</w:t>
+                <w:r>
+                  <w:t>Tsuchida Bakusen was a Nihonga painter from the Kyoto Painting circle. He was also the leading founder of the Association for the Creation of National Painting (</w:t>
                 </w:r>
                 <w:r>
                   <w:rPr>
@@ -582,52 +488,7 @@
                   <w:t>国画創作協会</w:t>
                 </w:r>
                 <w:r>
-                  <w:t xml:space="preserve">, </w:t>
-                </w:r>
-                <w:proofErr w:type="spellStart"/>
-                <w:r>
-                  <w:t>Kokuga</w:t>
-                </w:r>
-                <w:proofErr w:type="spellEnd"/>
-                <w:r>
-                  <w:t xml:space="preserve"> </w:t>
-                </w:r>
-                <w:proofErr w:type="spellStart"/>
-                <w:r>
-                  <w:t>Sôsaku</w:t>
-                </w:r>
-                <w:proofErr w:type="spellEnd"/>
-                <w:r>
-                  <w:t xml:space="preserve"> </w:t>
-                </w:r>
-                <w:proofErr w:type="spellStart"/>
-                <w:proofErr w:type="gramStart"/>
-                <w:r>
-                  <w:t>Kyôkai</w:t>
-                </w:r>
-                <w:proofErr w:type="spellEnd"/>
-                <w:r>
-                  <w:t xml:space="preserve"> )</w:t>
-                </w:r>
-                <w:proofErr w:type="gramEnd"/>
-                <w:r>
-                  <w:t xml:space="preserve"> (1918–1928). </w:t>
-                </w:r>
-                <w:proofErr w:type="spellStart"/>
-                <w:r>
-                  <w:t>Bakusen</w:t>
-                </w:r>
-                <w:proofErr w:type="spellEnd"/>
-                <w:r>
-                  <w:t xml:space="preserve"> moved to Kyoto in 1903 to study at Suzuki </w:t>
-                </w:r>
-                <w:proofErr w:type="spellStart"/>
-                <w:r>
-                  <w:t>Shônen’s</w:t>
-                </w:r>
-                <w:proofErr w:type="spellEnd"/>
-                <w:r>
-                  <w:t xml:space="preserve"> (</w:t>
+                  <w:t>, Kokuga Sôsaku Kyôkai ) (1918–1928). Bakusen moved to Kyoto in 1903 to study at Suzuki Shônen’s (</w:t>
                 </w:r>
                 <w:r>
                   <w:rPr>
@@ -635,7 +496,6 @@
                   </w:rPr>
                   <w:t>鈴木松年</w:t>
                 </w:r>
-                <w:proofErr w:type="gramStart"/>
                 <w:r>
                   <w:t>,</w:t>
                 </w:r>
@@ -646,25 +506,13 @@
                   <w:t xml:space="preserve">　</w:t>
                 </w:r>
                 <w:r>
-                  <w:t>1848</w:t>
-                </w:r>
-                <w:proofErr w:type="gramEnd"/>
-                <w:r>
-                  <w:t xml:space="preserve"> – 1918) art school</w:t>
+                  <w:t>1848 – 1918) art school</w:t>
                 </w:r>
                 <w:r>
                   <w:t>,</w:t>
                 </w:r>
                 <w:r>
-                  <w:t xml:space="preserve"> but later joined Takeuchi </w:t>
-                </w:r>
-                <w:proofErr w:type="spellStart"/>
-                <w:r>
-                  <w:t>Seihô’s</w:t>
-                </w:r>
-                <w:proofErr w:type="spellEnd"/>
-                <w:r>
-                  <w:t xml:space="preserve"> (</w:t>
+                  <w:t xml:space="preserve"> but later joined Takeuchi Seihô’s (</w:t>
                 </w:r>
                 <w:r>
                   <w:rPr>
@@ -702,23 +550,7 @@
                   <w:t>–</w:t>
                 </w:r>
                 <w:r>
-                  <w:t xml:space="preserve">1911, </w:t>
-                </w:r>
-                <w:proofErr w:type="spellStart"/>
-                <w:r>
-                  <w:t>Bakusen</w:t>
-                </w:r>
-                <w:proofErr w:type="spellEnd"/>
-                <w:r>
-                  <w:t xml:space="preserve"> produced </w:t>
-                </w:r>
-                <w:proofErr w:type="spellStart"/>
-                <w:r>
-                  <w:t>Nihonga</w:t>
-                </w:r>
-                <w:proofErr w:type="spellEnd"/>
-                <w:r>
-                  <w:t xml:space="preserve"> works such as </w:t>
+                  <w:t xml:space="preserve">1911, Bakusen produced Nihonga works such as </w:t>
                 </w:r>
                 <w:r>
                   <w:rPr>
@@ -727,31 +559,7 @@
                   <w:t>Island Women</w:t>
                 </w:r>
                 <w:r>
-                  <w:t xml:space="preserve"> (1912) that were influenced by the French Post-Impressionists like Gauguin, Van Gough, and Cezanne. </w:t>
-                </w:r>
-                <w:proofErr w:type="spellStart"/>
-                <w:r>
-                  <w:t>Bakusen</w:t>
-                </w:r>
-                <w:proofErr w:type="spellEnd"/>
-                <w:r>
-                  <w:t xml:space="preserve"> showed his work at government-sponsored </w:t>
-                </w:r>
-                <w:proofErr w:type="spellStart"/>
-                <w:r>
-                  <w:t>Bunten</w:t>
-                </w:r>
-                <w:proofErr w:type="spellEnd"/>
-                <w:r>
-                  <w:t xml:space="preserve"> and </w:t>
-                </w:r>
-                <w:proofErr w:type="spellStart"/>
-                <w:r>
-                  <w:t>Teiten</w:t>
-                </w:r>
-                <w:proofErr w:type="spellEnd"/>
-                <w:r>
-                  <w:t xml:space="preserve"> exhibitions, but his dissatisfaction with the former led to a hiatus d</w:t>
+                  <w:t xml:space="preserve"> (1912) that were influenced by the French Post-Impressionists like Gauguin, Van Gough, and Cezanne. Bakusen showed his work at government-sponsored Bunten and Teiten exhibitions, but his dissatisfaction with the former led to a hiatus d</w:t>
                 </w:r>
                 <w:r>
                   <w:t>uring which he established the A</w:t>
@@ -763,28 +571,7 @@
                   <w:t xml:space="preserve"> for the Creation of National Painting</w:t>
                 </w:r>
                 <w:r>
-                  <w:t xml:space="preserve"> and exhibited only at its ex</w:t>
-                </w:r>
-                <w:bookmarkStart w:id="0" w:name="_GoBack"/>
-                <w:bookmarkEnd w:id="0"/>
-                <w:r>
-                  <w:t xml:space="preserve">hibitions, the </w:t>
-                </w:r>
-                <w:proofErr w:type="spellStart"/>
-                <w:r>
-                  <w:t>Kokuten</w:t>
-                </w:r>
-                <w:proofErr w:type="spellEnd"/>
-                <w:r>
-                  <w:t xml:space="preserve">. </w:t>
-                </w:r>
-                <w:proofErr w:type="spellStart"/>
-                <w:r>
-                  <w:t>Bakusen’s</w:t>
-                </w:r>
-                <w:proofErr w:type="spellEnd"/>
-                <w:r>
-                  <w:t xml:space="preserve"> work </w:t>
+                  <w:t xml:space="preserve"> and exhibited only at its exhibitions, the Kokuten. Bakusen’s work </w:t>
                 </w:r>
                 <w:r>
                   <w:t>is comprised of figural</w:t>
@@ -845,6 +632,7 @@
                     <w:id w:val="-723144186"/>
                     <w:citation/>
                   </w:sdtPr>
+                  <w:sdtEndPr/>
                   <w:sdtContent>
                     <w:r>
                       <w:fldChar w:fldCharType="begin"/>
@@ -885,6 +673,7 @@
                     <w:id w:val="289172707"/>
                     <w:citation/>
                   </w:sdtPr>
+                  <w:sdtEndPr/>
                   <w:sdtContent>
                     <w:r>
                       <w:fldChar w:fldCharType="begin"/>
@@ -918,6 +707,7 @@
                     <w:id w:val="747149943"/>
                     <w:citation/>
                   </w:sdtPr>
+                  <w:sdtEndPr/>
                   <w:sdtContent>
                     <w:r>
                       <w:fldChar w:fldCharType="begin"/>
@@ -1031,21 +821,12 @@
       </w:rPr>
       <w:t xml:space="preserve"> – </w:t>
     </w:r>
-    <w:proofErr w:type="spellStart"/>
     <w:r>
       <w:rPr>
         <w:i/>
         <w:color w:val="7F7F7F" w:themeColor="text1" w:themeTint="80"/>
       </w:rPr>
-      <w:t>Encyclopedia</w:t>
-    </w:r>
-    <w:proofErr w:type="spellEnd"/>
-    <w:r>
-      <w:rPr>
-        <w:i/>
-        <w:color w:val="7F7F7F" w:themeColor="text1" w:themeTint="80"/>
-      </w:rPr>
-      <w:t xml:space="preserve"> of Modernism</w:t>
+      <w:t>Encyclopedia of Modernism</w:t>
     </w:r>
   </w:p>
   <w:p>
@@ -3677,7 +3458,7 @@
   <a:extraClrSchemeLst/>
   <a:extLst>
     <a:ext uri="{05A4C25C-085E-4340-85A3-A5531E510DB2}">
-      <thm15:themeFamily xmlns="" xmlns:thm15="http://schemas.microsoft.com/office/thememl/2012/main" name="Office Theme" id="{62F939B6-93AF-4DB8-9C6B-D6C7DFDC589F}" vid="{4A3C46E8-61CC-4603-A589-7422A47A8E4A}"/>
+      <thm15:themeFamily xmlns:thm15="http://schemas.microsoft.com/office/thememl/2012/main" xmlns="" name="Office Theme" id="{62F939B6-93AF-4DB8-9C6B-D6C7DFDC589F}" vid="{4A3C46E8-61CC-4603-A589-7422A47A8E4A}"/>
     </a:ext>
   </a:extLst>
 </a:theme>
@@ -3749,7 +3530,7 @@
 </file>
 
 <file path=customXml/itemProps1.xml><?xml version="1.0" encoding="utf-8"?>
-<ds:datastoreItem xmlns:ds="http://schemas.openxmlformats.org/officeDocument/2006/customXml" ds:itemID="{376D20A4-F24D-0B47-9BE2-EAE6806129EE}">
+<ds:datastoreItem xmlns:ds="http://schemas.openxmlformats.org/officeDocument/2006/customXml" ds:itemID="{27F980FD-4E37-0044-B0D2-BE22EAA19B0F}">
   <ds:schemaRefs>
     <ds:schemaRef ds:uri="http://schemas.openxmlformats.org/officeDocument/2006/bibliography"/>
   </ds:schemaRefs>

--- a/++Templated Entries/LAURA ONLY ACCESS COMPLETED/VISUAL ARTS/Bakusen, Tsuchida Templated LD.docx
+++ b/++Templated Entries/LAURA ONLY ACCESS COMPLETED/VISUAL ARTS/Bakusen, Tsuchida Templated LD.docx
@@ -248,6 +248,7 @@
             </w:placeholder>
             <w:text/>
           </w:sdtPr>
+          <w:sdtEndPr/>
           <w:sdtContent>
             <w:tc>
               <w:tcPr>
@@ -319,9 +320,6 @@
       <w:tr>
         <w:sdt>
           <w:sdtPr>
-            <w:rPr>
-              <w:b/>
-            </w:rPr>
             <w:alias w:val="Article headword"/>
             <w:tag w:val="articleHeadword"/>
             <w:id w:val="-361440020"/>
@@ -347,22 +345,15 @@
                   </w:rPr>
                 </w:pPr>
                 <w:r>
+                  <w:t>Bakusen, Tsuchida  (</w:t>
+                </w:r>
+                <w:r>
                   <w:rPr>
-                    <w:b/>
-                  </w:rPr>
-                  <w:t>Bakusen, Tsuchida  (</w:t>
-                </w:r>
-                <w:r>
-                  <w:rPr>
-                    <w:rFonts w:ascii="MS Gothic" w:eastAsia="MS Gothic" w:hAnsi="MS Gothic" w:cs="MS Gothic" w:hint="eastAsia"/>
-                    <w:b/>
+                    <w:rFonts w:hint="eastAsia"/>
                   </w:rPr>
                   <w:t>土田麦僊</w:t>
                 </w:r>
                 <w:r>
-                  <w:rPr>
-                    <w:b/>
-                  </w:rPr>
                   <w:t xml:space="preserve">) (1887–1936) </w:t>
                 </w:r>
               </w:p>
@@ -626,6 +617,9 @@
             </w:sdtPr>
             <w:sdtEndPr/>
             <w:sdtContent>
+              <w:p/>
+              <w:bookmarkStart w:id="0" w:name="_GoBack"/>
+              <w:bookmarkEnd w:id="0"/>
               <w:p>
                 <w:sdt>
                   <w:sdtPr>
@@ -1458,7 +1452,6 @@
   <w:style w:type="character" w:default="1" w:styleId="DefaultParagraphFont">
     <w:name w:val="Default Paragraph Font"/>
     <w:uiPriority w:val="1"/>
-    <w:semiHidden/>
     <w:unhideWhenUsed/>
   </w:style>
   <w:style w:type="table" w:default="1" w:styleId="TableNormal">
@@ -2003,7 +1996,6 @@
   <w:style w:type="character" w:default="1" w:styleId="DefaultParagraphFont">
     <w:name w:val="Default Paragraph Font"/>
     <w:uiPriority w:val="1"/>
-    <w:semiHidden/>
     <w:unhideWhenUsed/>
   </w:style>
   <w:style w:type="table" w:default="1" w:styleId="TableNormal">
@@ -2654,21 +2646,21 @@
     <w:charset w:val="4E"/>
     <w:family w:val="auto"/>
     <w:pitch w:val="variable"/>
-    <w:sig w:usb0="E00002FF" w:usb1="6AC7FDFB" w:usb2="00000012" w:usb3="00000000" w:csb0="0002009F" w:csb1="00000000"/>
+    <w:sig w:usb0="00000001" w:usb1="08070000" w:usb2="00000010" w:usb3="00000000" w:csb0="00020000" w:csb1="00000000"/>
   </w:font>
   <w:font w:name="Tahoma">
     <w:panose1 w:val="020B0604030504040204"/>
     <w:charset w:val="00"/>
     <w:family w:val="auto"/>
     <w:pitch w:val="variable"/>
-    <w:sig w:usb0="E1002AFF" w:usb1="C000605B" w:usb2="00000029" w:usb3="00000000" w:csb0="000101FF" w:csb1="00000000"/>
+    <w:sig w:usb0="00000003" w:usb1="00000000" w:usb2="00000000" w:usb3="00000000" w:csb0="00000001" w:csb1="00000000"/>
   </w:font>
   <w:font w:name="MS Gothic">
     <w:altName w:val="ＭＳ ゴシック"/>
     <w:charset w:val="80"/>
     <w:family w:val="modern"/>
     <w:pitch w:val="fixed"/>
-    <w:sig w:usb0="E00002FF" w:usb1="6AC7FDFB" w:usb2="08000012" w:usb3="00000000" w:csb0="0002009F" w:csb1="00000000"/>
+    <w:sig w:usb0="E00002FF" w:usb1="6AC7FDFB" w:usb2="00000012" w:usb3="00000000" w:csb0="0002009F" w:csb1="00000000"/>
   </w:font>
   <w:font w:name="Arial">
     <w:panose1 w:val="020B0604020202020204"/>
@@ -2681,7 +2673,7 @@
     <w:charset w:val="4E"/>
     <w:family w:val="auto"/>
     <w:pitch w:val="variable"/>
-    <w:sig w:usb0="E00002FF" w:usb1="6AC7FDFB" w:usb2="00000012" w:usb3="00000000" w:csb0="0002009F" w:csb1="00000000"/>
+    <w:sig w:usb0="00000001" w:usb1="08070000" w:usb2="00000010" w:usb3="00000000" w:csb0="00020000" w:csb1="00000000"/>
   </w:font>
   <w:font w:name="Cambria">
     <w:panose1 w:val="02040503050406030204"/>
@@ -3458,7 +3450,7 @@
   <a:extraClrSchemeLst/>
   <a:extLst>
     <a:ext uri="{05A4C25C-085E-4340-85A3-A5531E510DB2}">
-      <thm15:themeFamily xmlns:thm15="http://schemas.microsoft.com/office/thememl/2012/main" xmlns="" name="Office Theme" id="{62F939B6-93AF-4DB8-9C6B-D6C7DFDC589F}" vid="{4A3C46E8-61CC-4603-A589-7422A47A8E4A}"/>
+      <thm15:themeFamily xmlns="" xmlns:thm15="http://schemas.microsoft.com/office/thememl/2012/main" name="Office Theme" id="{62F939B6-93AF-4DB8-9C6B-D6C7DFDC589F}" vid="{4A3C46E8-61CC-4603-A589-7422A47A8E4A}"/>
     </a:ext>
   </a:extLst>
 </a:theme>
@@ -3530,7 +3522,7 @@
 </file>
 
 <file path=customXml/itemProps1.xml><?xml version="1.0" encoding="utf-8"?>
-<ds:datastoreItem xmlns:ds="http://schemas.openxmlformats.org/officeDocument/2006/customXml" ds:itemID="{27F980FD-4E37-0044-B0D2-BE22EAA19B0F}">
+<ds:datastoreItem xmlns:ds="http://schemas.openxmlformats.org/officeDocument/2006/customXml" ds:itemID="{FD94A83A-3E76-D74E-B500-BFE5B8CA484B}">
   <ds:schemaRefs>
     <ds:schemaRef ds:uri="http://schemas.openxmlformats.org/officeDocument/2006/bibliography"/>
   </ds:schemaRefs>

--- a/++Templated Entries/LAURA ONLY ACCESS COMPLETED/VISUAL ARTS/Bakusen, Tsuchida Templated LD.docx
+++ b/++Templated Entries/LAURA ONLY ACCESS COMPLETED/VISUAL ARTS/Bakusen, Tsuchida Templated LD.docx
@@ -422,29 +422,122 @@
           </w:sdtPr>
           <w:sdtEndPr/>
           <w:sdtContent>
-            <w:tc>
-              <w:tcPr>
-                <w:tcW w:w="9016" w:type="dxa"/>
-                <w:tcMar>
-                  <w:top w:w="113" w:type="dxa"/>
-                  <w:bottom w:w="113" w:type="dxa"/>
-                </w:tcMar>
-              </w:tcPr>
-              <w:p>
-                <w:r>
-                  <w:t>Tsuchida Bakusen was a Nihonga painter from the Kyoto Painting circle. He was also the leading founder of the Association for the Creation of National Painting (</w:t>
-                </w:r>
-                <w:r>
-                  <w:rPr>
-                    <w:rFonts w:ascii="MS Gothic" w:eastAsia="MS Gothic" w:hAnsi="MS Gothic" w:cs="MS Gothic" w:hint="eastAsia"/>
-                  </w:rPr>
-                  <w:t>国画創作協会</w:t>
-                </w:r>
-                <w:r>
-                  <w:t>, Kokuga Sôsaku Kyôkai ) (1918–1928).</w:t>
-                </w:r>
-              </w:p>
-            </w:tc>
+            <w:sdt>
+              <w:sdtPr>
+                <w:alias w:val="Article text"/>
+                <w:tag w:val="articleText"/>
+                <w:id w:val="1248458301"/>
+                <w:placeholder>
+                  <w:docPart w:val="F82C8ABDAF816C4B9B23F17AF7B16226"/>
+                </w:placeholder>
+              </w:sdtPr>
+              <w:sdtEndPr/>
+              <w:sdtContent>
+                <w:tc>
+                  <w:tcPr>
+                    <w:tcW w:w="9016" w:type="dxa"/>
+                    <w:tcMar>
+                      <w:top w:w="113" w:type="dxa"/>
+                      <w:bottom w:w="113" w:type="dxa"/>
+                    </w:tcMar>
+                  </w:tcPr>
+                  <w:p>
+                    <w:r>
+                      <w:t>Tsuchida Bakusen was a Nihonga painter from the Kyoto Painting circle. He was also the leading founder of the Association for the Creation of National Painting (</w:t>
+                    </w:r>
+                    <w:r>
+                      <w:rPr>
+                        <w:rFonts w:ascii="MS Gothic" w:eastAsia="MS Gothic" w:hAnsi="MS Gothic" w:cs="MS Gothic" w:hint="eastAsia"/>
+                      </w:rPr>
+                      <w:t>国画創作協会</w:t>
+                    </w:r>
+                    <w:r>
+                      <w:t xml:space="preserve">, Kokuga Sôsaku </w:t>
+                    </w:r>
+                    <w:proofErr w:type="gramStart"/>
+                    <w:r>
+                      <w:t>Kyôkai )</w:t>
+                    </w:r>
+                    <w:proofErr w:type="gramEnd"/>
+                    <w:r>
+                      <w:t xml:space="preserve"> (1918–1928). Bakusen moved to Kyoto in 1903 to study at Suzuki Shônen’s (</w:t>
+                    </w:r>
+                    <w:r>
+                      <w:rPr>
+                        <w:rFonts w:ascii="MS Gothic" w:eastAsia="MS Gothic" w:hAnsi="MS Gothic" w:cs="MS Gothic" w:hint="eastAsia"/>
+                      </w:rPr>
+                      <w:t>鈴木松年</w:t>
+                    </w:r>
+                    <w:proofErr w:type="gramStart"/>
+                    <w:r>
+                      <w:t>,</w:t>
+                    </w:r>
+                    <w:r>
+                      <w:rPr>
+                        <w:rFonts w:ascii="MS Gothic" w:eastAsia="MS Gothic" w:hAnsi="MS Gothic" w:cs="MS Gothic" w:hint="eastAsia"/>
+                      </w:rPr>
+                      <w:t xml:space="preserve">　</w:t>
+                    </w:r>
+                    <w:r>
+                      <w:t>1848</w:t>
+                    </w:r>
+                    <w:proofErr w:type="gramEnd"/>
+                    <w:r>
+                      <w:t xml:space="preserve"> – 1918) art school, but later joined Takeuchi Seihô’s (</w:t>
+                    </w:r>
+                    <w:r>
+                      <w:rPr>
+                        <w:rFonts w:ascii="MS Gothic" w:eastAsia="MS Gothic" w:hAnsi="MS Gothic" w:cs="MS Gothic" w:hint="eastAsia"/>
+                      </w:rPr>
+                      <w:t>竹内栖鳳</w:t>
+                    </w:r>
+                    <w:r>
+                      <w:t>, 1864 - 1942) school where he thrived under the artist’s tutelage in the nurturing environment of the school. In the years following his graduation from Kyoto Municipal Painting College, where he studied from 1909</w:t>
+                    </w:r>
+                    <w:r>
+                      <w:rPr>
+                        <w:rStyle w:val="st"/>
+                        <w:rFonts w:ascii="Arial" w:hAnsi="Arial" w:cs="Arial"/>
+                        <w:color w:val="222222"/>
+                      </w:rPr>
+                      <w:t>–</w:t>
+                    </w:r>
+                    <w:r>
+                      <w:t xml:space="preserve">1911, Bakusen produced Nihonga works such as </w:t>
+                    </w:r>
+                    <w:r>
+                      <w:rPr>
+                        <w:i/>
+                      </w:rPr>
+                      <w:t>Island Women</w:t>
+                    </w:r>
+                    <w:r>
+                      <w:t xml:space="preserve"> (1912) that were influenced by the French Post-Impressionists like Gauguin, Van Gough, and Cezanne. Bakusen showed his work at government-sponsored Bunten and Teiten exhibitions, but his dissatisfaction with the former led to a hiatus during which he established the Association for the Creation of National Painting and exhibited only at its exhibitions, the Kokuten. Bakusen’s work is comprised of figural paintings, mostly of women or children in rural landscapes. </w:t>
+                    </w:r>
+                    <w:r>
+                      <w:rPr>
+                        <w:i/>
+                      </w:rPr>
+                      <w:t>Bathhouse Maiden</w:t>
+                    </w:r>
+                    <w:r>
+                      <w:t xml:space="preserve"> (1918), declared an Important Cultural Property, and </w:t>
+                    </w:r>
+                    <w:r>
+                      <w:rPr>
+                        <w:i/>
+                      </w:rPr>
+                      <w:t>Maiko in a Garden</w:t>
+                    </w:r>
+                    <w:r>
+                      <w:t xml:space="preserve"> (1924) represent some of his masterpieces. </w:t>
+                    </w:r>
+                  </w:p>
+                </w:tc>
+              </w:sdtContent>
+            </w:sdt>
+            <w:bookmarkStart w:id="0" w:name="_GoBack" w:displacedByCustomXml="next"/>
+            <w:bookmarkEnd w:id="0" w:displacedByCustomXml="next"/>
           </w:sdtContent>
         </w:sdt>
       </w:tr>
@@ -479,7 +572,15 @@
                   <w:t>国画創作協会</w:t>
                 </w:r>
                 <w:r>
-                  <w:t>, Kokuga Sôsaku Kyôkai ) (1918–1928). Bakusen moved to Kyoto in 1903 to study at Suzuki Shônen’s (</w:t>
+                  <w:t xml:space="preserve">, Kokuga Sôsaku </w:t>
+                </w:r>
+                <w:proofErr w:type="gramStart"/>
+                <w:r>
+                  <w:t>Kyôkai )</w:t>
+                </w:r>
+                <w:proofErr w:type="gramEnd"/>
+                <w:r>
+                  <w:t xml:space="preserve"> (1918–1928). Bakusen moved to Kyoto in 1903 to study at Suzuki Shônen’s (</w:t>
                 </w:r>
                 <w:r>
                   <w:rPr>
@@ -487,6 +588,7 @@
                   </w:rPr>
                   <w:t>鈴木松年</w:t>
                 </w:r>
+                <w:proofErr w:type="gramStart"/>
                 <w:r>
                   <w:t>,</w:t>
                 </w:r>
@@ -497,7 +599,11 @@
                   <w:t xml:space="preserve">　</w:t>
                 </w:r>
                 <w:r>
-                  <w:t>1848 – 1918) art school</w:t>
+                  <w:t>1848</w:t>
+                </w:r>
+                <w:proofErr w:type="gramEnd"/>
+                <w:r>
+                  <w:t xml:space="preserve"> – 1918) art school</w:t>
                 </w:r>
                 <w:r>
                   <w:t>,</w:t>
@@ -618,8 +724,6 @@
             <w:sdtEndPr/>
             <w:sdtContent>
               <w:p/>
-              <w:bookmarkStart w:id="0" w:name="_GoBack"/>
-              <w:bookmarkEnd w:id="0"/>
               <w:p>
                 <w:sdt>
                   <w:sdtPr>
@@ -1452,6 +1556,7 @@
   <w:style w:type="character" w:default="1" w:styleId="DefaultParagraphFont">
     <w:name w:val="Default Paragraph Font"/>
     <w:uiPriority w:val="1"/>
+    <w:semiHidden/>
     <w:unhideWhenUsed/>
   </w:style>
   <w:style w:type="table" w:default="1" w:styleId="TableNormal">
@@ -1996,6 +2101,7 @@
   <w:style w:type="character" w:default="1" w:styleId="DefaultParagraphFont">
     <w:name w:val="Default Paragraph Font"/>
     <w:uiPriority w:val="1"/>
+    <w:semiHidden/>
     <w:unhideWhenUsed/>
   </w:style>
   <w:style w:type="table" w:default="1" w:styleId="TableNormal">
@@ -2594,6 +2700,48 @@
         </w:p>
       </w:docPartBody>
     </w:docPart>
+    <w:docPart>
+      <w:docPartPr>
+        <w:name w:val="F82C8ABDAF816C4B9B23F17AF7B16226"/>
+        <w:category>
+          <w:name w:val="General"/>
+          <w:gallery w:val="placeholder"/>
+        </w:category>
+        <w:types>
+          <w:type w:val="bbPlcHdr"/>
+        </w:types>
+        <w:behaviors>
+          <w:behavior w:val="content"/>
+        </w:behaviors>
+        <w:guid w:val="{5AE3503C-C718-3044-969F-A6AF087D7D74}"/>
+      </w:docPartPr>
+      <w:docPartBody>
+        <w:p>
+          <w:pPr>
+            <w:pStyle w:val="F82C8ABDAF816C4B9B23F17AF7B16226"/>
+          </w:pPr>
+          <w:r>
+            <w:rPr>
+              <w:rStyle w:val="PlaceholderText"/>
+            </w:rPr>
+            <w:t xml:space="preserve">[Enter the </w:t>
+          </w:r>
+          <w:r>
+            <w:rPr>
+              <w:rStyle w:val="PlaceholderText"/>
+              <w:b/>
+            </w:rPr>
+            <w:t>main text</w:t>
+          </w:r>
+          <w:r>
+            <w:rPr>
+              <w:rStyle w:val="PlaceholderText"/>
+            </w:rPr>
+            <w:t xml:space="preserve"> of your article]</w:t>
+          </w:r>
+        </w:p>
+      </w:docPartBody>
+    </w:docPart>
   </w:docParts>
 </w:glossaryDocument>
 </file>
@@ -2653,7 +2801,7 @@
     <w:charset w:val="00"/>
     <w:family w:val="auto"/>
     <w:pitch w:val="variable"/>
-    <w:sig w:usb0="00000003" w:usb1="00000000" w:usb2="00000000" w:usb3="00000000" w:csb0="00000001" w:csb1="00000000"/>
+    <w:sig w:usb0="E1002AFF" w:usb1="C000605B" w:usb2="00000029" w:usb3="00000000" w:csb0="000101FF" w:csb1="00000000"/>
   </w:font>
   <w:font w:name="MS Gothic">
     <w:altName w:val="ＭＳ ゴシック"/>
@@ -2700,6 +2848,7 @@
   <w:rsids>
     <w:rsidRoot w:val="007427B6"/>
     <w:rsid w:val="00092C19"/>
+    <w:rsid w:val="003E46EE"/>
     <w:rsid w:val="007427B6"/>
   </w:rsids>
   <m:mathPr>
@@ -2915,6 +3064,7 @@
     <w:basedOn w:val="DefaultParagraphFont"/>
     <w:uiPriority w:val="99"/>
     <w:semiHidden/>
+    <w:rsid w:val="003E46EE"/>
     <w:rPr>
       <w:color w:val="808080"/>
     </w:rPr>
@@ -2951,6 +3101,18 @@
   </w:style>
   <w:style w:type="paragraph" w:customStyle="1" w:styleId="8CD33CDC3D9E43B2ABA31A567CD90610">
     <w:name w:val="8CD33CDC3D9E43B2ABA31A567CD90610"/>
+  </w:style>
+  <w:style w:type="paragraph" w:customStyle="1" w:styleId="F82C8ABDAF816C4B9B23F17AF7B16226">
+    <w:name w:val="F82C8ABDAF816C4B9B23F17AF7B16226"/>
+    <w:rsid w:val="003E46EE"/>
+    <w:pPr>
+      <w:spacing w:after="0" w:line="240" w:lineRule="auto"/>
+    </w:pPr>
+    <w:rPr>
+      <w:sz w:val="24"/>
+      <w:szCs w:val="24"/>
+      <w:lang w:eastAsia="ja-JP"/>
+    </w:rPr>
   </w:style>
 </w:styles>
 </file>
@@ -3147,6 +3309,7 @@
     <w:basedOn w:val="DefaultParagraphFont"/>
     <w:uiPriority w:val="99"/>
     <w:semiHidden/>
+    <w:rsid w:val="003E46EE"/>
     <w:rPr>
       <w:color w:val="808080"/>
     </w:rPr>
@@ -3183,6 +3346,18 @@
   </w:style>
   <w:style w:type="paragraph" w:customStyle="1" w:styleId="8CD33CDC3D9E43B2ABA31A567CD90610">
     <w:name w:val="8CD33CDC3D9E43B2ABA31A567CD90610"/>
+  </w:style>
+  <w:style w:type="paragraph" w:customStyle="1" w:styleId="F82C8ABDAF816C4B9B23F17AF7B16226">
+    <w:name w:val="F82C8ABDAF816C4B9B23F17AF7B16226"/>
+    <w:rsid w:val="003E46EE"/>
+    <w:pPr>
+      <w:spacing w:after="0" w:line="240" w:lineRule="auto"/>
+    </w:pPr>
+    <w:rPr>
+      <w:sz w:val="24"/>
+      <w:szCs w:val="24"/>
+      <w:lang w:eastAsia="ja-JP"/>
+    </w:rPr>
   </w:style>
 </w:styles>
 </file>
@@ -3450,7 +3625,7 @@
   <a:extraClrSchemeLst/>
   <a:extLst>
     <a:ext uri="{05A4C25C-085E-4340-85A3-A5531E510DB2}">
-      <thm15:themeFamily xmlns="" xmlns:thm15="http://schemas.microsoft.com/office/thememl/2012/main" name="Office Theme" id="{62F939B6-93AF-4DB8-9C6B-D6C7DFDC589F}" vid="{4A3C46E8-61CC-4603-A589-7422A47A8E4A}"/>
+      <thm15:themeFamily xmlns:thm15="http://schemas.microsoft.com/office/thememl/2012/main" xmlns="" name="Office Theme" id="{62F939B6-93AF-4DB8-9C6B-D6C7DFDC589F}" vid="{4A3C46E8-61CC-4603-A589-7422A47A8E4A}"/>
     </a:ext>
   </a:extLst>
 </a:theme>
@@ -3522,7 +3697,7 @@
 </file>
 
 <file path=customXml/itemProps1.xml><?xml version="1.0" encoding="utf-8"?>
-<ds:datastoreItem xmlns:ds="http://schemas.openxmlformats.org/officeDocument/2006/customXml" ds:itemID="{FD94A83A-3E76-D74E-B500-BFE5B8CA484B}">
+<ds:datastoreItem xmlns:ds="http://schemas.openxmlformats.org/officeDocument/2006/customXml" ds:itemID="{73ECB726-B921-DA41-A3F3-542D044102F1}">
   <ds:schemaRefs>
     <ds:schemaRef ds:uri="http://schemas.openxmlformats.org/officeDocument/2006/bibliography"/>
   </ds:schemaRefs>

--- a/++Templated Entries/LAURA ONLY ACCESS COMPLETED/VISUAL ARTS/Bakusen, Tsuchida Templated LD.docx
+++ b/++Templated Entries/LAURA ONLY ACCESS COMPLETED/VISUAL ARTS/Bakusen, Tsuchida Templated LD.docx
@@ -263,7 +263,16 @@
                     <w:szCs w:val="20"/>
                     <w:lang w:val="en-CA"/>
                   </w:rPr>
-                  <w:t>National Art Gallery, Singapore</w:t>
+                  <w:t>National Gallery</w:t>
+                </w:r>
+                <w:r>
+                  <w:rPr>
+                    <w:rFonts w:ascii="Calibri" w:eastAsia="Times New Roman" w:hAnsi="Calibri" w:cs="Times New Roman"/>
+                    <w:sz w:val="20"/>
+                    <w:szCs w:val="20"/>
+                    <w:lang w:val="en-CA"/>
+                  </w:rPr>
+                  <w:t xml:space="preserve"> Singapore</w:t>
                 </w:r>
               </w:p>
             </w:tc>
@@ -452,15 +461,7 @@
                       <w:t>国画創作協会</w:t>
                     </w:r>
                     <w:r>
-                      <w:t xml:space="preserve">, Kokuga Sôsaku </w:t>
-                    </w:r>
-                    <w:proofErr w:type="gramStart"/>
-                    <w:r>
-                      <w:t>Kyôkai )</w:t>
-                    </w:r>
-                    <w:proofErr w:type="gramEnd"/>
-                    <w:r>
-                      <w:t xml:space="preserve"> (1918–1928). Bakusen moved to Kyoto in 1903 to study at Suzuki Shônen’s (</w:t>
+                      <w:t>, Kokuga Sôsaku Kyôkai ) (1918–1928). Bakusen moved to Kyoto in 1903 to study at Suzuki Shônen’s (</w:t>
                     </w:r>
                     <w:r>
                       <w:rPr>
@@ -468,7 +469,6 @@
                       </w:rPr>
                       <w:t>鈴木松年</w:t>
                     </w:r>
-                    <w:proofErr w:type="gramStart"/>
                     <w:r>
                       <w:t>,</w:t>
                     </w:r>
@@ -479,11 +479,7 @@
                       <w:t xml:space="preserve">　</w:t>
                     </w:r>
                     <w:r>
-                      <w:t>1848</w:t>
-                    </w:r>
-                    <w:proofErr w:type="gramEnd"/>
-                    <w:r>
-                      <w:t xml:space="preserve"> – 1918) art school, but later joined Takeuchi Seihô’s (</w:t>
+                      <w:t>1848 – 1918) art school, but later joined Takeuchi Seihô’s (</w:t>
                     </w:r>
                     <w:r>
                       <w:rPr>
@@ -536,8 +532,6 @@
                 </w:tc>
               </w:sdtContent>
             </w:sdt>
-            <w:bookmarkStart w:id="0" w:name="_GoBack" w:displacedByCustomXml="next"/>
-            <w:bookmarkEnd w:id="0" w:displacedByCustomXml="next"/>
           </w:sdtContent>
         </w:sdt>
       </w:tr>
@@ -572,15 +566,7 @@
                   <w:t>国画創作協会</w:t>
                 </w:r>
                 <w:r>
-                  <w:t xml:space="preserve">, Kokuga Sôsaku </w:t>
-                </w:r>
-                <w:proofErr w:type="gramStart"/>
-                <w:r>
-                  <w:t>Kyôkai )</w:t>
-                </w:r>
-                <w:proofErr w:type="gramEnd"/>
-                <w:r>
-                  <w:t xml:space="preserve"> (1918–1928). Bakusen moved to Kyoto in 1903 to study at Suzuki Shônen’s (</w:t>
+                  <w:t>, Kokuga Sôsaku Kyôkai ) (1918–1928). Bakusen moved to Kyoto in 1903 to study at Suzuki Shônen’s (</w:t>
                 </w:r>
                 <w:r>
                   <w:rPr>
@@ -588,7 +574,6 @@
                   </w:rPr>
                   <w:t>鈴木松年</w:t>
                 </w:r>
-                <w:proofErr w:type="gramStart"/>
                 <w:r>
                   <w:t>,</w:t>
                 </w:r>
@@ -599,11 +584,7 @@
                   <w:t xml:space="preserve">　</w:t>
                 </w:r>
                 <w:r>
-                  <w:t>1848</w:t>
-                </w:r>
-                <w:proofErr w:type="gramEnd"/>
-                <w:r>
-                  <w:t xml:space="preserve"> – 1918) art school</w:t>
+                  <w:t>1848 – 1918) art school</w:t>
                 </w:r>
                 <w:r>
                   <w:t>,</w:t>
@@ -2794,7 +2775,7 @@
     <w:charset w:val="4E"/>
     <w:family w:val="auto"/>
     <w:pitch w:val="variable"/>
-    <w:sig w:usb0="00000001" w:usb1="08070000" w:usb2="00000010" w:usb3="00000000" w:csb0="00020000" w:csb1="00000000"/>
+    <w:sig w:usb0="E00002FF" w:usb1="6AC7FDFB" w:usb2="00000012" w:usb3="00000000" w:csb0="0002009F" w:csb1="00000000"/>
   </w:font>
   <w:font w:name="Tahoma">
     <w:panose1 w:val="020B0604030504040204"/>
@@ -2850,6 +2831,7 @@
     <w:rsid w:val="00092C19"/>
     <w:rsid w:val="003E46EE"/>
     <w:rsid w:val="007427B6"/>
+    <w:rsid w:val="008D719D"/>
   </w:rsids>
   <m:mathPr>
     <m:mathFont m:val="Cambria Math"/>
@@ -3625,7 +3607,7 @@
   <a:extraClrSchemeLst/>
   <a:extLst>
     <a:ext uri="{05A4C25C-085E-4340-85A3-A5531E510DB2}">
-      <thm15:themeFamily xmlns:thm15="http://schemas.microsoft.com/office/thememl/2012/main" xmlns="" name="Office Theme" id="{62F939B6-93AF-4DB8-9C6B-D6C7DFDC589F}" vid="{4A3C46E8-61CC-4603-A589-7422A47A8E4A}"/>
+      <thm15:themeFamily xmlns="" xmlns:thm15="http://schemas.microsoft.com/office/thememl/2012/main" name="Office Theme" id="{62F939B6-93AF-4DB8-9C6B-D6C7DFDC589F}" vid="{4A3C46E8-61CC-4603-A589-7422A47A8E4A}"/>
     </a:ext>
   </a:extLst>
 </a:theme>
@@ -3697,7 +3679,7 @@
 </file>
 
 <file path=customXml/itemProps1.xml><?xml version="1.0" encoding="utf-8"?>
-<ds:datastoreItem xmlns:ds="http://schemas.openxmlformats.org/officeDocument/2006/customXml" ds:itemID="{73ECB726-B921-DA41-A3F3-542D044102F1}">
+<ds:datastoreItem xmlns:ds="http://schemas.openxmlformats.org/officeDocument/2006/customXml" ds:itemID="{4B6AA460-B0FA-BF42-8F6C-9ACCED058794}">
   <ds:schemaRefs>
     <ds:schemaRef ds:uri="http://schemas.openxmlformats.org/officeDocument/2006/bibliography"/>
   </ds:schemaRefs>
